--- a/Documentacion/Visión.docx
+++ b/Documentacion/Visión.docx
@@ -11,8 +11,6 @@
       </w:r>
     </w:p>
     <w:p>
-      <w:bookmarkStart w:id="0" w:name="_GoBack"/>
-      <w:bookmarkEnd w:id="0"/>
       <w:r>
         <w:rPr>
           <w:b/>
@@ -58,14 +56,15 @@
       <w:r>
         <w:t xml:space="preserve"> de música “</w:t>
       </w:r>
+      <w:proofErr w:type="spellStart"/>
       <w:r>
         <w:rPr>
           <w:b/>
           <w:i/>
-          <w:lang w:val="en-US"/>
         </w:rPr>
         <w:t>MusicBeans</w:t>
       </w:r>
+      <w:proofErr w:type="spellEnd"/>
       <w:r>
         <w:t xml:space="preserve">” representa la mejor opción para realizar estas actividades ya que </w:t>
       </w:r>
@@ -121,6 +120,16 @@
       <w:r>
         <w:t xml:space="preserve"> pretende ser líder entre las de su tipo, poniendo siempre como prioridad todos sus usuarios y preocupándose por la satisfacción y excelente servicio que se les puede brindar.</w:t>
       </w:r>
+    </w:p>
+    <w:p>
+      <w:pPr>
+        <w:pStyle w:val="Ttulo1"/>
+      </w:pPr>
+      <w:r>
+        <w:t>llll</w:t>
+      </w:r>
+      <w:bookmarkStart w:id="0" w:name="_GoBack"/>
+      <w:bookmarkEnd w:id="0"/>
     </w:p>
     <w:sectPr>
       <w:pgSz w:w="12240" w:h="15840"/>
@@ -530,6 +539,27 @@
     <w:name w:val="Normal"/>
     <w:qFormat/>
   </w:style>
+  <w:style w:type="paragraph" w:styleId="Ttulo1">
+    <w:name w:val="heading 1"/>
+    <w:basedOn w:val="Normal"/>
+    <w:next w:val="Normal"/>
+    <w:link w:val="Ttulo1Car"/>
+    <w:uiPriority w:val="9"/>
+    <w:qFormat/>
+    <w:rsid w:val="00C13D96"/>
+    <w:pPr>
+      <w:keepNext/>
+      <w:keepLines/>
+      <w:spacing w:before="240" w:after="0"/>
+      <w:outlineLvl w:val="0"/>
+    </w:pPr>
+    <w:rPr>
+      <w:rFonts w:asciiTheme="majorHAnsi" w:eastAsiaTheme="majorEastAsia" w:hAnsiTheme="majorHAnsi" w:cstheme="majorBidi"/>
+      <w:color w:val="2F5496" w:themeColor="accent1" w:themeShade="BF"/>
+      <w:sz w:val="32"/>
+      <w:szCs w:val="32"/>
+    </w:rPr>
+  </w:style>
   <w:style w:type="character" w:default="1" w:styleId="Fuentedeprrafopredeter">
     <w:name w:val="Default Paragraph Font"/>
     <w:uiPriority w:val="1"/>
@@ -589,6 +619,19 @@
       <w:kern w:val="28"/>
       <w:sz w:val="56"/>
       <w:szCs w:val="56"/>
+    </w:rPr>
+  </w:style>
+  <w:style w:type="character" w:customStyle="1" w:styleId="Ttulo1Car">
+    <w:name w:val="Título 1 Car"/>
+    <w:basedOn w:val="Fuentedeprrafopredeter"/>
+    <w:link w:val="Ttulo1"/>
+    <w:uiPriority w:val="9"/>
+    <w:rsid w:val="00C13D96"/>
+    <w:rPr>
+      <w:rFonts w:asciiTheme="majorHAnsi" w:eastAsiaTheme="majorEastAsia" w:hAnsiTheme="majorHAnsi" w:cstheme="majorBidi"/>
+      <w:color w:val="2F5496" w:themeColor="accent1" w:themeShade="BF"/>
+      <w:sz w:val="32"/>
+      <w:szCs w:val="32"/>
     </w:rPr>
   </w:style>
 </w:styles>
